--- a/trunk/Gestión de Recursos Humanos/SProceso - Capacitación de Personal.docx
+++ b/trunk/Gestión de Recursos Humanos/SProceso - Capacitación de Personal.docx
@@ -319,17 +319,7 @@
                 <w:sz w:val="22"/>
                 <w:szCs w:val="22"/>
               </w:rPr>
-              <w:t>Comprometer a todos los miembros de la comunidad educativa con su desarrollo int</w:t>
-            </w:r>
-            <w:bookmarkStart w:id="1" w:name="_GoBack"/>
-            <w:bookmarkEnd w:id="1"/>
-            <w:r>
-              <w:rPr>
-                <w:rFonts w:asciiTheme="minorHAnsi" w:hAnsiTheme="minorHAnsi" w:cstheme="minorHAnsi"/>
-                <w:sz w:val="22"/>
-                <w:szCs w:val="22"/>
-              </w:rPr>
-              <w:t>egral para responder al desafío de una educación de calidad, desde la mística y propuesta de FYA.</w:t>
+              <w:t>Comprometer a todos los miembros de la comunidad educativa con su desarrollo integral para responder al desafío de una educación de calidad, desde la mística y propuesta de FYA.</w:t>
             </w:r>
           </w:p>
           <w:p>
@@ -1500,9 +1490,9 @@
         <w:lastRenderedPageBreak/>
         <w:drawing>
           <wp:inline distT="0" distB="0" distL="0" distR="0">
-            <wp:extent cx="5400040" cy="5003208"/>
-            <wp:effectExtent l="0" t="0" r="0" b="6985"/>
-            <wp:docPr id="2" name="Imagen 2" descr="C:\Users\Susan\Desktop\upc\PROYECTO Fe y Alegria\Gestión de Recursos Humanos\Seguimiento de Personal.png"/>
+            <wp:extent cx="5400040" cy="5028844"/>
+            <wp:effectExtent l="0" t="0" r="0" b="635"/>
+            <wp:docPr id="3" name="Imagen 3" descr="C:\Users\Susan\Desktop\upc\PROYECTO Fe y Alegria\Gestión de Recursos Humanos\PROCESO 25 - Capacitación de Personal.png"/>
             <wp:cNvGraphicFramePr>
               <a:graphicFrameLocks xmlns:a="http://schemas.openxmlformats.org/drawingml/2006/main" noChangeAspect="1"/>
             </wp:cNvGraphicFramePr>
@@ -1510,7 +1500,7 @@
               <a:graphicData uri="http://schemas.openxmlformats.org/drawingml/2006/picture">
                 <pic:pic xmlns:pic="http://schemas.openxmlformats.org/drawingml/2006/picture">
                   <pic:nvPicPr>
-                    <pic:cNvPr id="0" name="Picture 2" descr="C:\Users\Susan\Desktop\upc\PROYECTO Fe y Alegria\Gestión de Recursos Humanos\Seguimiento de Personal.png"/>
+                    <pic:cNvPr id="0" name="Picture 2" descr="C:\Users\Susan\Desktop\upc\PROYECTO Fe y Alegria\Gestión de Recursos Humanos\PROCESO 25 - Capacitación de Personal.png"/>
                     <pic:cNvPicPr>
                       <a:picLocks noChangeAspect="1" noChangeArrowheads="1"/>
                     </pic:cNvPicPr>
@@ -1531,7 +1521,7 @@
                   <pic:spPr bwMode="auto">
                     <a:xfrm>
                       <a:off x="0" y="0"/>
-                      <a:ext cx="5400040" cy="5003208"/>
+                      <a:ext cx="5400040" cy="5028844"/>
                     </a:xfrm>
                     <a:prstGeom prst="rect">
                       <a:avLst/>
@@ -1547,6 +1537,8 @@
           </wp:inline>
         </w:drawing>
       </w:r>
+      <w:bookmarkStart w:id="1" w:name="_GoBack"/>
+      <w:bookmarkEnd w:id="1"/>
     </w:p>
     <w:tbl>
       <w:tblPr>
